--- a/Script.docx
+++ b/Script.docx
@@ -1155,7 +1155,13 @@
         <w:rPr>
           <w:rFonts w:ascii="Courier New" w:hAnsi="Courier New" w:cs="Courier New"/>
         </w:rPr>
-        <w:t xml:space="preserve"> they want in their sandwich straight out like I did. Try and give them something </w:t>
+        <w:t xml:space="preserve"> they want in their sandwich like I did. Try and give them something you think </w:t>
+      </w:r>
+      <w:r>
+        <w:rPr>
+          <w:rFonts w:ascii="Courier New" w:hAnsi="Courier New" w:cs="Courier New"/>
+        </w:rPr>
+        <w:t>will make them happy</w:t>
       </w:r>
       <w:bookmarkStart w:id="0" w:name="_GoBack"/>
       <w:bookmarkEnd w:id="0"/>
@@ -1163,7 +1169,7 @@
         <w:rPr>
           <w:rFonts w:ascii="Courier New" w:hAnsi="Courier New" w:cs="Courier New"/>
         </w:rPr>
-        <w:t>you think they’ll like!</w:t>
+        <w:t>!</w:t>
       </w:r>
       <w:r>
         <w:rPr>
